--- a/4th/Final_project/w14/W3_AWE.docx
+++ b/4th/Final_project/w14/W3_AWE.docx
@@ -5038,6 +5038,7 @@
       <w:r>
         <w:rPr>
           <w:rFonts w:ascii="Times New Roman" w:eastAsia="Times New Roman" w:hAnsi="Times New Roman" w:cs="Times New Roman"/>
+          <w:noProof/>
           <w:kern w:val="0"/>
         </w:rPr>
         <mc:AlternateContent>
@@ -5287,6 +5288,7 @@
       <w:r>
         <w:rPr>
           <w:rFonts w:asciiTheme="majorBidi" w:hAnsiTheme="majorBidi" w:cstheme="majorBidi"/>
+          <w:noProof/>
         </w:rPr>
         <w:drawing>
           <wp:inline distT="0" distB="0" distL="0" distR="0" wp14:anchorId="0F5D060D" wp14:editId="33847542">
@@ -5334,6 +5336,7 @@
       <w:r>
         <w:rPr>
           <w:rFonts w:asciiTheme="majorBidi" w:hAnsiTheme="majorBidi" w:cstheme="majorBidi"/>
+          <w:noProof/>
         </w:rPr>
         <mc:AlternateContent>
           <mc:Choice Requires="wps">
@@ -6773,6 +6776,7 @@
       <w:r>
         <w:rPr>
           <w:rFonts w:ascii="Times New Roman" w:eastAsia="Times New Roman" w:hAnsi="Times New Roman" w:cs="Times New Roman"/>
+          <w:noProof/>
           <w:kern w:val="0"/>
         </w:rPr>
         <mc:AlternateContent>
@@ -7018,6 +7022,7 @@
       <w:r>
         <w:rPr>
           <w:rFonts w:ascii="Times New Roman" w:eastAsia="Times New Roman" w:hAnsi="Times New Roman" w:cs="Times New Roman"/>
+          <w:noProof/>
           <w:kern w:val="0"/>
           <w14:ligatures w14:val="none"/>
         </w:rPr>
@@ -12104,13 +12109,7 @@
             <w:rPr>
               <w:rFonts w:ascii="Cambria Math" w:hAnsi="Cambria Math" w:cstheme="majorBidi"/>
             </w:rPr>
-            <m:t>A</m:t>
-          </m:r>
-          <m:r>
-            <w:rPr>
-              <w:rFonts w:ascii="Cambria Math" w:hAnsi="Cambria Math" w:cstheme="majorBidi"/>
-            </w:rPr>
-            <m:t>=</m:t>
+            <m:t>A=</m:t>
           </m:r>
           <m:d>
             <m:dPr>
@@ -13779,7 +13778,19 @@
         <w:rPr>
           <w:rFonts w:asciiTheme="majorBidi" w:hAnsiTheme="majorBidi" w:cstheme="majorBidi"/>
         </w:rPr>
-        <w:t>The following code will create matrix A, B and C based on N</w:t>
+        <w:t xml:space="preserve">The following code </w:t>
+      </w:r>
+      <w:r>
+        <w:rPr>
+          <w:rFonts w:asciiTheme="majorBidi" w:hAnsiTheme="majorBidi" w:cstheme="majorBidi"/>
+        </w:rPr>
+        <w:t>generate</w:t>
+      </w:r>
+      <w:r>
+        <w:rPr>
+          <w:rFonts w:asciiTheme="majorBidi" w:hAnsiTheme="majorBidi" w:cstheme="majorBidi"/>
+        </w:rPr>
+        <w:t xml:space="preserve"> matrix A, B and C based on N</w:t>
       </w:r>
     </w:p>
     <w:p>
@@ -20050,6 +20061,7 @@
       <w:r>
         <w:rPr>
           <w:rFonts w:asciiTheme="majorBidi" w:hAnsiTheme="majorBidi" w:cstheme="majorBidi"/>
+          <w:noProof/>
         </w:rPr>
         <w:drawing>
           <wp:inline distT="0" distB="0" distL="0" distR="0" wp14:anchorId="38079BED" wp14:editId="29098C4D">
@@ -20090,6 +20102,7 @@
       <w:r>
         <w:rPr>
           <w:rFonts w:asciiTheme="majorBidi" w:hAnsiTheme="majorBidi" w:cstheme="majorBidi"/>
+          <w:noProof/>
           <w:lang w:bidi="ar-OM"/>
         </w:rPr>
         <w:drawing>
@@ -22220,6 +22233,7 @@
   <w:style w:type="character" w:default="1" w:styleId="DefaultParagraphFont">
     <w:name w:val="Default Paragraph Font"/>
     <w:uiPriority w:val="1"/>
+    <w:semiHidden/>
     <w:unhideWhenUsed/>
   </w:style>
   <w:style w:type="table" w:default="1" w:styleId="TableNormal">
